--- a/3. felev/progtech/01beadando/Feladat.docx
+++ b/3. felev/progtech/01beadando/Feladat.docx
@@ -35,23 +35,7 @@
           <w:szCs w:val="24"/>
           <w:lang w:val="hu-HU"/>
         </w:rPr>
-        <w:t>Töltsön fel egy gyűjteményt különféle szabályos (kör, szabályos háromszög, négyzet, szabályos</w:t>
-      </w:r>
-      <w:r>
-        <w:rPr>
-          <w:sz w:val="24"/>
-          <w:szCs w:val="24"/>
-          <w:lang w:val="hu-HU"/>
-        </w:rPr>
-        <w:t xml:space="preserve"> </w:t>
-      </w:r>
-      <w:r>
-        <w:rPr>
-          <w:sz w:val="24"/>
-          <w:szCs w:val="24"/>
-          <w:lang w:val="hu-HU"/>
-        </w:rPr>
-        <w:t xml:space="preserve">hatszög) síkidomokkal! </w:t>
+        <w:t xml:space="preserve">Töltsön fel egy gyűjteményt különféle szabályos (kör, szabályos háromszög, négyzet, szabályos hatszög) síkidomokkal! </w:t>
       </w:r>
       <w:r>
         <w:rPr>
@@ -91,119 +75,7 @@
           <w:szCs w:val="24"/>
           <w:lang w:val="hu-HU"/>
         </w:rPr>
-        <w:t xml:space="preserve"> Minden síkidom reprezentálható a középpontjával és az oldalhosszal,</w:t>
-      </w:r>
-      <w:r>
-        <w:rPr>
-          <w:sz w:val="24"/>
-          <w:szCs w:val="24"/>
-          <w:lang w:val="hu-HU"/>
-        </w:rPr>
-        <w:t xml:space="preserve"> </w:t>
-      </w:r>
-      <w:r>
-        <w:rPr>
-          <w:sz w:val="24"/>
-          <w:szCs w:val="24"/>
-          <w:lang w:val="hu-HU"/>
-        </w:rPr>
-        <w:t>illetve a sugárral, ha feltesszük, hogy a sokszögek esetében az egyik oldal párhuzamos a</w:t>
-      </w:r>
-      <w:r>
-        <w:rPr>
-          <w:sz w:val="24"/>
-          <w:szCs w:val="24"/>
-          <w:lang w:val="hu-HU"/>
-        </w:rPr>
-        <w:t xml:space="preserve"> </w:t>
-      </w:r>
-      <w:r>
-        <w:rPr>
-          <w:sz w:val="24"/>
-          <w:szCs w:val="24"/>
-          <w:lang w:val="hu-HU"/>
-        </w:rPr>
-        <w:t>koordináta rendszer vízszintes tengelyével, és a többi csúcs ezen oldalra fektetett egyenes felett</w:t>
-      </w:r>
-      <w:r>
-        <w:rPr>
-          <w:sz w:val="24"/>
-          <w:szCs w:val="24"/>
-          <w:lang w:val="hu-HU"/>
-        </w:rPr>
-        <w:t xml:space="preserve"> </w:t>
-      </w:r>
-      <w:r>
-        <w:rPr>
-          <w:sz w:val="24"/>
-          <w:szCs w:val="24"/>
-          <w:lang w:val="hu-HU"/>
-        </w:rPr>
-        <w:t>helyezkedik el. A síkidomokat szövegfájlból töltse be! A fájl első sorában szerepeljen a síkidomok</w:t>
-      </w:r>
-      <w:r>
-        <w:rPr>
-          <w:sz w:val="24"/>
-          <w:szCs w:val="24"/>
-          <w:lang w:val="hu-HU"/>
-        </w:rPr>
-        <w:t xml:space="preserve"> </w:t>
-      </w:r>
-      <w:r>
-        <w:rPr>
-          <w:sz w:val="24"/>
-          <w:szCs w:val="24"/>
-          <w:lang w:val="hu-HU"/>
-        </w:rPr>
-        <w:t>száma, majd az egyes síkidomok. Az első jel azonosítja a síkidom fajtáját, amit követnek a</w:t>
-      </w:r>
-      <w:r>
-        <w:rPr>
-          <w:sz w:val="24"/>
-          <w:szCs w:val="24"/>
-          <w:lang w:val="hu-HU"/>
-        </w:rPr>
-        <w:t xml:space="preserve"> </w:t>
-      </w:r>
-      <w:r>
-        <w:rPr>
-          <w:sz w:val="24"/>
-          <w:szCs w:val="24"/>
-          <w:lang w:val="hu-HU"/>
-        </w:rPr>
-        <w:t>középpont koordinátái és a szükséges hosszúság. A feladatokban a beolvasáson kívül a</w:t>
-      </w:r>
-      <w:r>
-        <w:rPr>
-          <w:sz w:val="24"/>
-          <w:szCs w:val="24"/>
-          <w:lang w:val="hu-HU"/>
-        </w:rPr>
-        <w:t xml:space="preserve"> </w:t>
-      </w:r>
-      <w:r>
-        <w:rPr>
-          <w:sz w:val="24"/>
-          <w:szCs w:val="24"/>
-          <w:lang w:val="hu-HU"/>
-        </w:rPr>
-        <w:t>síkidomokat egységesen kezelje, ennek érdekében a síkidomokat leíró osztályokat egy közös</w:t>
-      </w:r>
-      <w:r>
-        <w:rPr>
-          <w:sz w:val="24"/>
-          <w:szCs w:val="24"/>
-          <w:lang w:val="hu-HU"/>
-        </w:rPr>
-        <w:t xml:space="preserve"> </w:t>
-      </w:r>
-      <w:r>
-        <w:rPr>
-          <w:sz w:val="24"/>
-          <w:szCs w:val="24"/>
-          <w:lang w:val="hu-HU"/>
-        </w:rPr>
-        <w:t>ősosztályból származtassa!</w:t>
+        <w:t xml:space="preserve"> Minden síkidom reprezentálható a középpontjával és az oldalhosszal, illetve a sugárral, ha feltesszük, hogy a sokszögek esetében az egyik oldal párhuzamos a koordináta rendszer vízszintes tengelyével, és a többi csúcs ezen oldalra fektetett egyenes felett helyezkedik el. A síkidomokat szövegfájlból töltse be! A fájl első sorában szerepeljen a síkidomok száma, majd az egyes síkidomok. Az első jel azonosítja a síkidom fajtáját, amit követnek a középpont koordinátái és a szükséges hosszúság. A feladatokban a beolvasáson kívül a síkidomokat egységesen kezelje, ennek érdekében a síkidomokat leíró osztályokat egy közös ősosztályból származtassa!</w:t>
       </w:r>
     </w:p>
     <w:p>
@@ -408,8 +280,275 @@
         <w:t xml:space="preserve"> Minden osztálynak van megvalósítva konstruktora.</w:t>
       </w:r>
     </w:p>
+    <w:p>
+      <w:pPr>
+        <w:rPr>
+          <w:rFonts w:ascii="Times New Roman" w:eastAsia="Times New Roman" w:hAnsi="Times New Roman" w:cs="Times New Roman"/>
+          <w:color w:val="000000"/>
+          <w:kern w:val="0"/>
+          <w14:ligatures w14:val="none"/>
+        </w:rPr>
+      </w:pPr>
+      <w:r>
+        <w:br w:type="page"/>
+      </w:r>
+    </w:p>
+    <w:p>
+      <w:pPr>
+        <w:pStyle w:val="p1"/>
+        <w:jc w:val="both"/>
+        <w:rPr>
+          <w:sz w:val="24"/>
+          <w:szCs w:val="24"/>
+          <w:lang w:val="hu-HU"/>
+        </w:rPr>
+      </w:pPr>
+    </w:p>
+    <w:p>
+      <w:pPr>
+        <w:pStyle w:val="p1"/>
+        <w:spacing w:before="600" w:after="160"/>
+        <w:rPr>
+          <w:sz w:val="36"/>
+          <w:szCs w:val="36"/>
+          <w:lang w:val="hu-HU"/>
+        </w:rPr>
+      </w:pPr>
+      <w:r>
+        <w:rPr>
+          <w:sz w:val="36"/>
+          <w:szCs w:val="36"/>
+          <w:lang w:val="hu-HU"/>
+        </w:rPr>
+        <w:t>Osztálydiagram</w:t>
+      </w:r>
+    </w:p>
+    <w:p>
+      <w:pPr>
+        <w:pStyle w:val="p1"/>
+        <w:spacing w:before="600"/>
+        <w:rPr>
+          <w:sz w:val="24"/>
+          <w:szCs w:val="24"/>
+          <w:lang w:val="hu-HU"/>
+        </w:rPr>
+      </w:pPr>
+      <w:r>
+        <w:rPr>
+          <w:noProof/>
+          <w:sz w:val="24"/>
+          <w:szCs w:val="24"/>
+          <w:lang w:val="hu-HU"/>
+          <w14:ligatures w14:val="standardContextual"/>
+        </w:rPr>
+        <w:drawing>
+          <wp:inline distT="0" distB="0" distL="0" distR="0" wp14:anchorId="403ADF95" wp14:editId="20771FBC">
+            <wp:extent cx="5943600" cy="4848860"/>
+            <wp:effectExtent l="0" t="0" r="0" b="0"/>
+            <wp:docPr id="1744832056" name="Graphic 1"/>
+            <wp:cNvGraphicFramePr>
+              <a:graphicFrameLocks xmlns:a="http://schemas.openxmlformats.org/drawingml/2006/main" noChangeAspect="1"/>
+            </wp:cNvGraphicFramePr>
+            <a:graphic xmlns:a="http://schemas.openxmlformats.org/drawingml/2006/main">
+              <a:graphicData uri="http://schemas.openxmlformats.org/drawingml/2006/picture">
+                <pic:pic xmlns:pic="http://schemas.openxmlformats.org/drawingml/2006/picture">
+                  <pic:nvPicPr>
+                    <pic:cNvPr id="1744832056" name="Graphic 1744832056"/>
+                    <pic:cNvPicPr/>
+                  </pic:nvPicPr>
+                  <pic:blipFill>
+                    <a:blip r:embed="rId7">
+                      <a:extLst>
+                        <a:ext uri="{96DAC541-7B7A-43D3-8B79-37D633B846F1}">
+                          <asvg:svgBlip xmlns:asvg="http://schemas.microsoft.com/office/drawing/2016/SVG/main" r:embed="rId8"/>
+                        </a:ext>
+                      </a:extLst>
+                    </a:blip>
+                    <a:stretch>
+                      <a:fillRect/>
+                    </a:stretch>
+                  </pic:blipFill>
+                  <pic:spPr>
+                    <a:xfrm>
+                      <a:off x="0" y="0"/>
+                      <a:ext cx="5943600" cy="4848860"/>
+                    </a:xfrm>
+                    <a:prstGeom prst="rect">
+                      <a:avLst/>
+                    </a:prstGeom>
+                  </pic:spPr>
+                </pic:pic>
+              </a:graphicData>
+            </a:graphic>
+          </wp:inline>
+        </w:drawing>
+      </w:r>
+    </w:p>
+    <w:p>
+      <w:pPr>
+        <w:rPr>
+          <w:rFonts w:ascii="Times New Roman" w:eastAsia="Times New Roman" w:hAnsi="Times New Roman" w:cs="Times New Roman"/>
+          <w:color w:val="000000"/>
+          <w:kern w:val="0"/>
+          <w14:ligatures w14:val="none"/>
+        </w:rPr>
+      </w:pPr>
+      <w:r>
+        <w:br w:type="page"/>
+      </w:r>
+    </w:p>
+    <w:p>
+      <w:pPr>
+        <w:pStyle w:val="p1"/>
+        <w:spacing w:before="600" w:after="160"/>
+        <w:rPr>
+          <w:sz w:val="36"/>
+          <w:szCs w:val="36"/>
+          <w:lang w:val="hu-HU"/>
+        </w:rPr>
+      </w:pPr>
+      <w:r>
+        <w:rPr>
+          <w:sz w:val="36"/>
+          <w:szCs w:val="36"/>
+          <w:lang w:val="hu-HU"/>
+        </w:rPr>
+        <w:lastRenderedPageBreak/>
+        <w:t xml:space="preserve">Edge </w:t>
+      </w:r>
+      <w:proofErr w:type="spellStart"/>
+      <w:r>
+        <w:rPr>
+          <w:sz w:val="36"/>
+          <w:szCs w:val="36"/>
+          <w:lang w:val="hu-HU"/>
+        </w:rPr>
+        <w:t>cases</w:t>
+      </w:r>
+      <w:proofErr w:type="spellEnd"/>
+    </w:p>
+    <w:p>
+      <w:pPr>
+        <w:pStyle w:val="p1"/>
+        <w:numPr>
+          <w:ilvl w:val="0"/>
+          <w:numId w:val="5"/>
+        </w:numPr>
+        <w:rPr>
+          <w:sz w:val="24"/>
+          <w:szCs w:val="24"/>
+          <w:lang w:val="hu-HU"/>
+        </w:rPr>
+      </w:pPr>
+      <w:r>
+        <w:rPr>
+          <w:sz w:val="24"/>
+          <w:szCs w:val="24"/>
+          <w:lang w:val="hu-HU"/>
+        </w:rPr>
+        <w:t xml:space="preserve"> AS A felhasználó I WANT TO beolvasni egy helyes fájlt GIVEN egy bemeneti </w:t>
+      </w:r>
+      <w:proofErr w:type="gramStart"/>
+      <w:r>
+        <w:rPr>
+          <w:sz w:val="24"/>
+          <w:szCs w:val="24"/>
+          <w:lang w:val="hu-HU"/>
+        </w:rPr>
+        <w:t>fájl</w:t>
+      </w:r>
+      <w:proofErr w:type="gramEnd"/>
+      <w:r>
+        <w:rPr>
+          <w:sz w:val="24"/>
+          <w:szCs w:val="24"/>
+          <w:lang w:val="hu-HU"/>
+        </w:rPr>
+        <w:t xml:space="preserve"> ami érvényes 8 alakzatot tartalmaz WHEN elindítom a programot THEN a 8 alakzat </w:t>
+      </w:r>
+      <w:proofErr w:type="spellStart"/>
+      <w:r>
+        <w:rPr>
+          <w:sz w:val="24"/>
+          <w:szCs w:val="24"/>
+          <w:lang w:val="hu-HU"/>
+        </w:rPr>
+        <w:t>kilistázódik</w:t>
+      </w:r>
+      <w:proofErr w:type="spellEnd"/>
+      <w:r>
+        <w:rPr>
+          <w:sz w:val="24"/>
+          <w:szCs w:val="24"/>
+          <w:lang w:val="hu-HU"/>
+        </w:rPr>
+        <w:t xml:space="preserve"> és megjelenik a legkisebb kerület-terület különbségű alakzat</w:t>
+      </w:r>
+    </w:p>
+    <w:p>
+      <w:pPr>
+        <w:pStyle w:val="p1"/>
+        <w:numPr>
+          <w:ilvl w:val="0"/>
+          <w:numId w:val="5"/>
+        </w:numPr>
+        <w:rPr>
+          <w:sz w:val="24"/>
+          <w:szCs w:val="24"/>
+          <w:lang w:val="hu-HU"/>
+        </w:rPr>
+      </w:pPr>
+      <w:r>
+        <w:rPr>
+          <w:sz w:val="24"/>
+          <w:szCs w:val="24"/>
+          <w:lang w:val="hu-HU"/>
+        </w:rPr>
+        <w:t xml:space="preserve">AS A felhasználó I WANT TO kapjak hibát GIVEN egy </w:t>
+      </w:r>
+      <w:proofErr w:type="gramStart"/>
+      <w:r>
+        <w:rPr>
+          <w:sz w:val="24"/>
+          <w:szCs w:val="24"/>
+          <w:lang w:val="hu-HU"/>
+        </w:rPr>
+        <w:t>fájl</w:t>
+      </w:r>
+      <w:proofErr w:type="gramEnd"/>
+      <w:r>
+        <w:rPr>
+          <w:sz w:val="24"/>
+          <w:szCs w:val="24"/>
+          <w:lang w:val="hu-HU"/>
+        </w:rPr>
+        <w:t xml:space="preserve"> aminek az első sora nem szám WHEN futtatom a programot THEN formátum hibát kapok</w:t>
+      </w:r>
+    </w:p>
+    <w:p>
+      <w:pPr>
+        <w:pStyle w:val="p1"/>
+        <w:numPr>
+          <w:ilvl w:val="0"/>
+          <w:numId w:val="5"/>
+        </w:numPr>
+        <w:rPr>
+          <w:sz w:val="24"/>
+          <w:szCs w:val="24"/>
+          <w:lang w:val="hu-HU"/>
+        </w:rPr>
+      </w:pPr>
+      <w:r>
+        <w:rPr>
+          <w:sz w:val="24"/>
+          <w:szCs w:val="24"/>
+          <w:lang w:val="hu-HU"/>
+        </w:rPr>
+        <w:t xml:space="preserve">AS A felhasználó I WANT TO </w:t>
+      </w:r>
+    </w:p>
     <w:sectPr>
-      <w:headerReference w:type="default" r:id="rId6"/>
+      <w:headerReference w:type="default" r:id="rId9"/>
       <w:pgSz w:w="12240" w:h="15840"/>
       <w:pgMar w:top="1440" w:right="1440" w:bottom="1440" w:left="1440" w:header="720" w:footer="720" w:gutter="0"/>
       <w:cols w:space="720"/>
@@ -480,6 +619,494 @@
     </w:r>
   </w:p>
 </w:hdr>
+</file>
+
+<file path=word/numbering.xml><?xml version="1.0" encoding="utf-8"?>
+<w:numbering xmlns:wpc="http://schemas.microsoft.com/office/word/2010/wordprocessingCanvas" xmlns:cx="http://schemas.microsoft.com/office/drawing/2014/chartex" xmlns:cx1="http://schemas.microsoft.com/office/drawing/2015/9/8/chartex" xmlns:cx2="http://schemas.microsoft.com/office/drawing/2015/10/21/chartex" xmlns:cx3="http://schemas.microsoft.com/office/drawing/2016/5/9/chartex" xmlns:cx4="http://schemas.microsoft.com/office/drawing/2016/5/10/chartex" xmlns:cx5="http://schemas.microsoft.com/office/drawing/2016/5/11/chartex" xmlns:cx6="http://schemas.microsoft.com/office/drawing/2016/5/12/chartex" xmlns:cx7="http://schemas.microsoft.com/office/drawing/2016/5/13/chartex" xmlns:cx8="http://schemas.microsoft.com/office/drawing/2016/5/14/chartex" xmlns:mc="http://schemas.openxmlformats.org/markup-compatibility/2006" xmlns:aink="http://schemas.microsoft.com/office/drawing/2016/ink" xmlns:am3d="http://schemas.microsoft.com/office/drawing/2017/model3d" xmlns:o="urn:schemas-microsoft-com:office:office" xmlns:oel="http://schemas.microsoft.com/office/2019/extlst" xmlns:r="http://schemas.openxmlformats.org/officeDocument/2006/relationships" xmlns:m="http://schemas.openxmlformats.org/officeDocument/2006/math" xmlns:v="urn:schemas-microsoft-com:vml" xmlns:wp14="http://schemas.microsoft.com/office/word/2010/wordprocessingDrawing" xmlns:wp="http://schemas.openxmlformats.org/drawingml/2006/wordprocessingDrawing" xmlns:w10="urn:schemas-microsoft-com:office:word" xmlns:w="http://schemas.openxmlformats.org/wordprocessingml/2006/main" xmlns:w14="http://schemas.microsoft.com/office/word/2010/wordml" xmlns:w15="http://schemas.microsoft.com/office/word/2012/wordml" xmlns:w16cex="http://schemas.microsoft.com/office/word/2018/wordml/cex" xmlns:w16cid="http://schemas.microsoft.com/office/word/2016/wordml/cid" xmlns:w16="http://schemas.microsoft.com/office/word/2018/wordml" xmlns:w16du="http://schemas.microsoft.com/office/word/2023/wordml/word16du" xmlns:w16sdtdh="http://schemas.microsoft.com/office/word/2020/wordml/sdtdatahash" xmlns:w16sdtfl="http://schemas.microsoft.com/office/word/2024/wordml/sdtformatlock" xmlns:w16se="http://schemas.microsoft.com/office/word/2015/wordml/symex" xmlns:wpg="http://schemas.microsoft.com/office/word/2010/wordprocessingGroup" xmlns:wpi="http://schemas.microsoft.com/office/word/2010/wordprocessingInk" xmlns:wne="http://schemas.microsoft.com/office/word/2006/wordml" xmlns:wps="http://schemas.microsoft.com/office/word/2010/wordprocessingShape" mc:Ignorable="w14 w15 w16se w16cid w16 w16cex w16sdtdh w16sdtfl w16du wp14">
+  <w:abstractNum w:abstractNumId="0" w15:restartNumberingAfterBreak="0">
+    <w:nsid w:val="048D56FF"/>
+    <w:multiLevelType w:val="hybridMultilevel"/>
+    <w:tmpl w:val="BCDA9190"/>
+    <w:lvl w:ilvl="0" w:tplc="0409000F">
+      <w:start w:val="1"/>
+      <w:numFmt w:val="decimal"/>
+      <w:lvlText w:val="%1."/>
+      <w:lvlJc w:val="left"/>
+      <w:pPr>
+        <w:ind w:left="720" w:hanging="360"/>
+      </w:pPr>
+      <w:rPr>
+        <w:rFonts w:hint="default"/>
+      </w:rPr>
+    </w:lvl>
+    <w:lvl w:ilvl="1" w:tplc="04090019" w:tentative="1">
+      <w:start w:val="1"/>
+      <w:numFmt w:val="lowerLetter"/>
+      <w:lvlText w:val="%2."/>
+      <w:lvlJc w:val="left"/>
+      <w:pPr>
+        <w:ind w:left="1440" w:hanging="360"/>
+      </w:pPr>
+    </w:lvl>
+    <w:lvl w:ilvl="2" w:tplc="0409001B" w:tentative="1">
+      <w:start w:val="1"/>
+      <w:numFmt w:val="lowerRoman"/>
+      <w:lvlText w:val="%3."/>
+      <w:lvlJc w:val="right"/>
+      <w:pPr>
+        <w:ind w:left="2160" w:hanging="180"/>
+      </w:pPr>
+    </w:lvl>
+    <w:lvl w:ilvl="3" w:tplc="0409000F" w:tentative="1">
+      <w:start w:val="1"/>
+      <w:numFmt w:val="decimal"/>
+      <w:lvlText w:val="%4."/>
+      <w:lvlJc w:val="left"/>
+      <w:pPr>
+        <w:ind w:left="2880" w:hanging="360"/>
+      </w:pPr>
+    </w:lvl>
+    <w:lvl w:ilvl="4" w:tplc="04090019" w:tentative="1">
+      <w:start w:val="1"/>
+      <w:numFmt w:val="lowerLetter"/>
+      <w:lvlText w:val="%5."/>
+      <w:lvlJc w:val="left"/>
+      <w:pPr>
+        <w:ind w:left="3600" w:hanging="360"/>
+      </w:pPr>
+    </w:lvl>
+    <w:lvl w:ilvl="5" w:tplc="0409001B" w:tentative="1">
+      <w:start w:val="1"/>
+      <w:numFmt w:val="lowerRoman"/>
+      <w:lvlText w:val="%6."/>
+      <w:lvlJc w:val="right"/>
+      <w:pPr>
+        <w:ind w:left="4320" w:hanging="180"/>
+      </w:pPr>
+    </w:lvl>
+    <w:lvl w:ilvl="6" w:tplc="0409000F" w:tentative="1">
+      <w:start w:val="1"/>
+      <w:numFmt w:val="decimal"/>
+      <w:lvlText w:val="%7."/>
+      <w:lvlJc w:val="left"/>
+      <w:pPr>
+        <w:ind w:left="5040" w:hanging="360"/>
+      </w:pPr>
+    </w:lvl>
+    <w:lvl w:ilvl="7" w:tplc="04090019" w:tentative="1">
+      <w:start w:val="1"/>
+      <w:numFmt w:val="lowerLetter"/>
+      <w:lvlText w:val="%8."/>
+      <w:lvlJc w:val="left"/>
+      <w:pPr>
+        <w:ind w:left="5760" w:hanging="360"/>
+      </w:pPr>
+    </w:lvl>
+    <w:lvl w:ilvl="8" w:tplc="0409001B" w:tentative="1">
+      <w:start w:val="1"/>
+      <w:numFmt w:val="lowerRoman"/>
+      <w:lvlText w:val="%9."/>
+      <w:lvlJc w:val="right"/>
+      <w:pPr>
+        <w:ind w:left="6480" w:hanging="180"/>
+      </w:pPr>
+    </w:lvl>
+  </w:abstractNum>
+  <w:abstractNum w:abstractNumId="1" w15:restartNumberingAfterBreak="0">
+    <w:nsid w:val="13490B29"/>
+    <w:multiLevelType w:val="hybridMultilevel"/>
+    <w:tmpl w:val="77347ED4"/>
+    <w:lvl w:ilvl="0" w:tplc="0409000F">
+      <w:start w:val="1"/>
+      <w:numFmt w:val="decimal"/>
+      <w:lvlText w:val="%1."/>
+      <w:lvlJc w:val="left"/>
+      <w:pPr>
+        <w:ind w:left="720" w:hanging="360"/>
+      </w:pPr>
+      <w:rPr>
+        <w:rFonts w:hint="default"/>
+      </w:rPr>
+    </w:lvl>
+    <w:lvl w:ilvl="1" w:tplc="04090019" w:tentative="1">
+      <w:start w:val="1"/>
+      <w:numFmt w:val="lowerLetter"/>
+      <w:lvlText w:val="%2."/>
+      <w:lvlJc w:val="left"/>
+      <w:pPr>
+        <w:ind w:left="1440" w:hanging="360"/>
+      </w:pPr>
+    </w:lvl>
+    <w:lvl w:ilvl="2" w:tplc="0409001B" w:tentative="1">
+      <w:start w:val="1"/>
+      <w:numFmt w:val="lowerRoman"/>
+      <w:lvlText w:val="%3."/>
+      <w:lvlJc w:val="right"/>
+      <w:pPr>
+        <w:ind w:left="2160" w:hanging="180"/>
+      </w:pPr>
+    </w:lvl>
+    <w:lvl w:ilvl="3" w:tplc="0409000F" w:tentative="1">
+      <w:start w:val="1"/>
+      <w:numFmt w:val="decimal"/>
+      <w:lvlText w:val="%4."/>
+      <w:lvlJc w:val="left"/>
+      <w:pPr>
+        <w:ind w:left="2880" w:hanging="360"/>
+      </w:pPr>
+    </w:lvl>
+    <w:lvl w:ilvl="4" w:tplc="04090019" w:tentative="1">
+      <w:start w:val="1"/>
+      <w:numFmt w:val="lowerLetter"/>
+      <w:lvlText w:val="%5."/>
+      <w:lvlJc w:val="left"/>
+      <w:pPr>
+        <w:ind w:left="3600" w:hanging="360"/>
+      </w:pPr>
+    </w:lvl>
+    <w:lvl w:ilvl="5" w:tplc="0409001B" w:tentative="1">
+      <w:start w:val="1"/>
+      <w:numFmt w:val="lowerRoman"/>
+      <w:lvlText w:val="%6."/>
+      <w:lvlJc w:val="right"/>
+      <w:pPr>
+        <w:ind w:left="4320" w:hanging="180"/>
+      </w:pPr>
+    </w:lvl>
+    <w:lvl w:ilvl="6" w:tplc="0409000F" w:tentative="1">
+      <w:start w:val="1"/>
+      <w:numFmt w:val="decimal"/>
+      <w:lvlText w:val="%7."/>
+      <w:lvlJc w:val="left"/>
+      <w:pPr>
+        <w:ind w:left="5040" w:hanging="360"/>
+      </w:pPr>
+    </w:lvl>
+    <w:lvl w:ilvl="7" w:tplc="04090019" w:tentative="1">
+      <w:start w:val="1"/>
+      <w:numFmt w:val="lowerLetter"/>
+      <w:lvlText w:val="%8."/>
+      <w:lvlJc w:val="left"/>
+      <w:pPr>
+        <w:ind w:left="5760" w:hanging="360"/>
+      </w:pPr>
+    </w:lvl>
+    <w:lvl w:ilvl="8" w:tplc="0409001B" w:tentative="1">
+      <w:start w:val="1"/>
+      <w:numFmt w:val="lowerRoman"/>
+      <w:lvlText w:val="%9."/>
+      <w:lvlJc w:val="right"/>
+      <w:pPr>
+        <w:ind w:left="6480" w:hanging="180"/>
+      </w:pPr>
+    </w:lvl>
+  </w:abstractNum>
+  <w:abstractNum w:abstractNumId="2" w15:restartNumberingAfterBreak="0">
+    <w:nsid w:val="156F69C3"/>
+    <w:multiLevelType w:val="hybridMultilevel"/>
+    <w:tmpl w:val="BCAE1758"/>
+    <w:lvl w:ilvl="0" w:tplc="0409000F">
+      <w:start w:val="1"/>
+      <w:numFmt w:val="decimal"/>
+      <w:lvlText w:val="%1."/>
+      <w:lvlJc w:val="left"/>
+      <w:pPr>
+        <w:ind w:left="720" w:hanging="360"/>
+      </w:pPr>
+      <w:rPr>
+        <w:rFonts w:hint="default"/>
+      </w:rPr>
+    </w:lvl>
+    <w:lvl w:ilvl="1" w:tplc="04090019" w:tentative="1">
+      <w:start w:val="1"/>
+      <w:numFmt w:val="lowerLetter"/>
+      <w:lvlText w:val="%2."/>
+      <w:lvlJc w:val="left"/>
+      <w:pPr>
+        <w:ind w:left="1440" w:hanging="360"/>
+      </w:pPr>
+    </w:lvl>
+    <w:lvl w:ilvl="2" w:tplc="0409001B" w:tentative="1">
+      <w:start w:val="1"/>
+      <w:numFmt w:val="lowerRoman"/>
+      <w:lvlText w:val="%3."/>
+      <w:lvlJc w:val="right"/>
+      <w:pPr>
+        <w:ind w:left="2160" w:hanging="180"/>
+      </w:pPr>
+    </w:lvl>
+    <w:lvl w:ilvl="3" w:tplc="0409000F" w:tentative="1">
+      <w:start w:val="1"/>
+      <w:numFmt w:val="decimal"/>
+      <w:lvlText w:val="%4."/>
+      <w:lvlJc w:val="left"/>
+      <w:pPr>
+        <w:ind w:left="2880" w:hanging="360"/>
+      </w:pPr>
+    </w:lvl>
+    <w:lvl w:ilvl="4" w:tplc="04090019" w:tentative="1">
+      <w:start w:val="1"/>
+      <w:numFmt w:val="lowerLetter"/>
+      <w:lvlText w:val="%5."/>
+      <w:lvlJc w:val="left"/>
+      <w:pPr>
+        <w:ind w:left="3600" w:hanging="360"/>
+      </w:pPr>
+    </w:lvl>
+    <w:lvl w:ilvl="5" w:tplc="0409001B" w:tentative="1">
+      <w:start w:val="1"/>
+      <w:numFmt w:val="lowerRoman"/>
+      <w:lvlText w:val="%6."/>
+      <w:lvlJc w:val="right"/>
+      <w:pPr>
+        <w:ind w:left="4320" w:hanging="180"/>
+      </w:pPr>
+    </w:lvl>
+    <w:lvl w:ilvl="6" w:tplc="0409000F" w:tentative="1">
+      <w:start w:val="1"/>
+      <w:numFmt w:val="decimal"/>
+      <w:lvlText w:val="%7."/>
+      <w:lvlJc w:val="left"/>
+      <w:pPr>
+        <w:ind w:left="5040" w:hanging="360"/>
+      </w:pPr>
+    </w:lvl>
+    <w:lvl w:ilvl="7" w:tplc="04090019" w:tentative="1">
+      <w:start w:val="1"/>
+      <w:numFmt w:val="lowerLetter"/>
+      <w:lvlText w:val="%8."/>
+      <w:lvlJc w:val="left"/>
+      <w:pPr>
+        <w:ind w:left="5760" w:hanging="360"/>
+      </w:pPr>
+    </w:lvl>
+    <w:lvl w:ilvl="8" w:tplc="0409001B" w:tentative="1">
+      <w:start w:val="1"/>
+      <w:numFmt w:val="lowerRoman"/>
+      <w:lvlText w:val="%9."/>
+      <w:lvlJc w:val="right"/>
+      <w:pPr>
+        <w:ind w:left="6480" w:hanging="180"/>
+      </w:pPr>
+    </w:lvl>
+  </w:abstractNum>
+  <w:abstractNum w:abstractNumId="3" w15:restartNumberingAfterBreak="0">
+    <w:nsid w:val="62632AAF"/>
+    <w:multiLevelType w:val="hybridMultilevel"/>
+    <w:tmpl w:val="2A543ACC"/>
+    <w:lvl w:ilvl="0" w:tplc="0409000F">
+      <w:start w:val="1"/>
+      <w:numFmt w:val="decimal"/>
+      <w:lvlText w:val="%1."/>
+      <w:lvlJc w:val="left"/>
+      <w:pPr>
+        <w:ind w:left="720" w:hanging="360"/>
+      </w:pPr>
+      <w:rPr>
+        <w:rFonts w:hint="default"/>
+      </w:rPr>
+    </w:lvl>
+    <w:lvl w:ilvl="1" w:tplc="04090019" w:tentative="1">
+      <w:start w:val="1"/>
+      <w:numFmt w:val="lowerLetter"/>
+      <w:lvlText w:val="%2."/>
+      <w:lvlJc w:val="left"/>
+      <w:pPr>
+        <w:ind w:left="1440" w:hanging="360"/>
+      </w:pPr>
+    </w:lvl>
+    <w:lvl w:ilvl="2" w:tplc="0409001B" w:tentative="1">
+      <w:start w:val="1"/>
+      <w:numFmt w:val="lowerRoman"/>
+      <w:lvlText w:val="%3."/>
+      <w:lvlJc w:val="right"/>
+      <w:pPr>
+        <w:ind w:left="2160" w:hanging="180"/>
+      </w:pPr>
+    </w:lvl>
+    <w:lvl w:ilvl="3" w:tplc="0409000F" w:tentative="1">
+      <w:start w:val="1"/>
+      <w:numFmt w:val="decimal"/>
+      <w:lvlText w:val="%4."/>
+      <w:lvlJc w:val="left"/>
+      <w:pPr>
+        <w:ind w:left="2880" w:hanging="360"/>
+      </w:pPr>
+    </w:lvl>
+    <w:lvl w:ilvl="4" w:tplc="04090019" w:tentative="1">
+      <w:start w:val="1"/>
+      <w:numFmt w:val="lowerLetter"/>
+      <w:lvlText w:val="%5."/>
+      <w:lvlJc w:val="left"/>
+      <w:pPr>
+        <w:ind w:left="3600" w:hanging="360"/>
+      </w:pPr>
+    </w:lvl>
+    <w:lvl w:ilvl="5" w:tplc="0409001B" w:tentative="1">
+      <w:start w:val="1"/>
+      <w:numFmt w:val="lowerRoman"/>
+      <w:lvlText w:val="%6."/>
+      <w:lvlJc w:val="right"/>
+      <w:pPr>
+        <w:ind w:left="4320" w:hanging="180"/>
+      </w:pPr>
+    </w:lvl>
+    <w:lvl w:ilvl="6" w:tplc="0409000F" w:tentative="1">
+      <w:start w:val="1"/>
+      <w:numFmt w:val="decimal"/>
+      <w:lvlText w:val="%7."/>
+      <w:lvlJc w:val="left"/>
+      <w:pPr>
+        <w:ind w:left="5040" w:hanging="360"/>
+      </w:pPr>
+    </w:lvl>
+    <w:lvl w:ilvl="7" w:tplc="04090019" w:tentative="1">
+      <w:start w:val="1"/>
+      <w:numFmt w:val="lowerLetter"/>
+      <w:lvlText w:val="%8."/>
+      <w:lvlJc w:val="left"/>
+      <w:pPr>
+        <w:ind w:left="5760" w:hanging="360"/>
+      </w:pPr>
+    </w:lvl>
+    <w:lvl w:ilvl="8" w:tplc="0409001B" w:tentative="1">
+      <w:start w:val="1"/>
+      <w:numFmt w:val="lowerRoman"/>
+      <w:lvlText w:val="%9."/>
+      <w:lvlJc w:val="right"/>
+      <w:pPr>
+        <w:ind w:left="6480" w:hanging="180"/>
+      </w:pPr>
+    </w:lvl>
+  </w:abstractNum>
+  <w:abstractNum w:abstractNumId="4" w15:restartNumberingAfterBreak="0">
+    <w:nsid w:val="79AC09B1"/>
+    <w:multiLevelType w:val="hybridMultilevel"/>
+    <w:tmpl w:val="F5D6D5B8"/>
+    <w:lvl w:ilvl="0" w:tplc="A10CB81E">
+      <w:numFmt w:val="bullet"/>
+      <w:lvlText w:val="-"/>
+      <w:lvlJc w:val="left"/>
+      <w:pPr>
+        <w:ind w:left="720" w:hanging="360"/>
+      </w:pPr>
+      <w:rPr>
+        <w:rFonts w:ascii="Times New Roman" w:eastAsia="Times New Roman" w:hAnsi="Times New Roman" w:cs="Times New Roman" w:hint="default"/>
+      </w:rPr>
+    </w:lvl>
+    <w:lvl w:ilvl="1" w:tplc="04090003" w:tentative="1">
+      <w:start w:val="1"/>
+      <w:numFmt w:val="bullet"/>
+      <w:lvlText w:val="o"/>
+      <w:lvlJc w:val="left"/>
+      <w:pPr>
+        <w:ind w:left="1440" w:hanging="360"/>
+      </w:pPr>
+      <w:rPr>
+        <w:rFonts w:ascii="Courier New" w:hAnsi="Courier New" w:hint="default"/>
+      </w:rPr>
+    </w:lvl>
+    <w:lvl w:ilvl="2" w:tplc="04090005" w:tentative="1">
+      <w:start w:val="1"/>
+      <w:numFmt w:val="bullet"/>
+      <w:lvlText w:val=""/>
+      <w:lvlJc w:val="left"/>
+      <w:pPr>
+        <w:ind w:left="2160" w:hanging="360"/>
+      </w:pPr>
+      <w:rPr>
+        <w:rFonts w:ascii="Wingdings" w:hAnsi="Wingdings" w:hint="default"/>
+      </w:rPr>
+    </w:lvl>
+    <w:lvl w:ilvl="3" w:tplc="04090001" w:tentative="1">
+      <w:start w:val="1"/>
+      <w:numFmt w:val="bullet"/>
+      <w:lvlText w:val=""/>
+      <w:lvlJc w:val="left"/>
+      <w:pPr>
+        <w:ind w:left="2880" w:hanging="360"/>
+      </w:pPr>
+      <w:rPr>
+        <w:rFonts w:ascii="Symbol" w:hAnsi="Symbol" w:hint="default"/>
+      </w:rPr>
+    </w:lvl>
+    <w:lvl w:ilvl="4" w:tplc="04090003" w:tentative="1">
+      <w:start w:val="1"/>
+      <w:numFmt w:val="bullet"/>
+      <w:lvlText w:val="o"/>
+      <w:lvlJc w:val="left"/>
+      <w:pPr>
+        <w:ind w:left="3600" w:hanging="360"/>
+      </w:pPr>
+      <w:rPr>
+        <w:rFonts w:ascii="Courier New" w:hAnsi="Courier New" w:hint="default"/>
+      </w:rPr>
+    </w:lvl>
+    <w:lvl w:ilvl="5" w:tplc="04090005" w:tentative="1">
+      <w:start w:val="1"/>
+      <w:numFmt w:val="bullet"/>
+      <w:lvlText w:val=""/>
+      <w:lvlJc w:val="left"/>
+      <w:pPr>
+        <w:ind w:left="4320" w:hanging="360"/>
+      </w:pPr>
+      <w:rPr>
+        <w:rFonts w:ascii="Wingdings" w:hAnsi="Wingdings" w:hint="default"/>
+      </w:rPr>
+    </w:lvl>
+    <w:lvl w:ilvl="6" w:tplc="04090001" w:tentative="1">
+      <w:start w:val="1"/>
+      <w:numFmt w:val="bullet"/>
+      <w:lvlText w:val=""/>
+      <w:lvlJc w:val="left"/>
+      <w:pPr>
+        <w:ind w:left="5040" w:hanging="360"/>
+      </w:pPr>
+      <w:rPr>
+        <w:rFonts w:ascii="Symbol" w:hAnsi="Symbol" w:hint="default"/>
+      </w:rPr>
+    </w:lvl>
+    <w:lvl w:ilvl="7" w:tplc="04090003" w:tentative="1">
+      <w:start w:val="1"/>
+      <w:numFmt w:val="bullet"/>
+      <w:lvlText w:val="o"/>
+      <w:lvlJc w:val="left"/>
+      <w:pPr>
+        <w:ind w:left="5760" w:hanging="360"/>
+      </w:pPr>
+      <w:rPr>
+        <w:rFonts w:ascii="Courier New" w:hAnsi="Courier New" w:hint="default"/>
+      </w:rPr>
+    </w:lvl>
+    <w:lvl w:ilvl="8" w:tplc="04090005" w:tentative="1">
+      <w:start w:val="1"/>
+      <w:numFmt w:val="bullet"/>
+      <w:lvlText w:val=""/>
+      <w:lvlJc w:val="left"/>
+      <w:pPr>
+        <w:ind w:left="6480" w:hanging="360"/>
+      </w:pPr>
+      <w:rPr>
+        <w:rFonts w:ascii="Wingdings" w:hAnsi="Wingdings" w:hint="default"/>
+      </w:rPr>
+    </w:lvl>
+  </w:abstractNum>
+  <w:num w:numId="1" w16cid:durableId="1006593022">
+    <w:abstractNumId w:val="4"/>
+  </w:num>
+  <w:num w:numId="2" w16cid:durableId="932862470">
+    <w:abstractNumId w:val="0"/>
+  </w:num>
+  <w:num w:numId="3" w16cid:durableId="2120877948">
+    <w:abstractNumId w:val="2"/>
+  </w:num>
+  <w:num w:numId="4" w16cid:durableId="2103837639">
+    <w:abstractNumId w:val="3"/>
+  </w:num>
+  <w:num w:numId="5" w16cid:durableId="884950041">
+    <w:abstractNumId w:val="1"/>
+  </w:num>
+</w:numbering>
 </file>
 
 <file path=word/styles.xml><?xml version="1.0" encoding="utf-8"?>

--- a/3. felev/progtech/01beadando/Feladat.docx
+++ b/3. felev/progtech/01beadando/Feladat.docx
@@ -296,17 +296,6 @@
     <w:p>
       <w:pPr>
         <w:pStyle w:val="p1"/>
-        <w:jc w:val="both"/>
-        <w:rPr>
-          <w:sz w:val="24"/>
-          <w:szCs w:val="24"/>
-          <w:lang w:val="hu-HU"/>
-        </w:rPr>
-      </w:pPr>
-    </w:p>
-    <w:p>
-      <w:pPr>
-        <w:pStyle w:val="p1"/>
         <w:spacing w:before="600" w:after="160"/>
         <w:rPr>
           <w:sz w:val="36"/>
@@ -320,6 +309,7 @@
           <w:szCs w:val="36"/>
           <w:lang w:val="hu-HU"/>
         </w:rPr>
+        <w:lastRenderedPageBreak/>
         <w:t>Osztálydiagram</w:t>
       </w:r>
     </w:p>
@@ -446,43 +436,15 @@
           <w:szCs w:val="24"/>
           <w:lang w:val="hu-HU"/>
         </w:rPr>
-        <w:t xml:space="preserve"> AS A felhasználó I WANT TO beolvasni egy helyes fájlt GIVEN egy bemeneti </w:t>
-      </w:r>
-      <w:proofErr w:type="gramStart"/>
-      <w:r>
-        <w:rPr>
-          <w:sz w:val="24"/>
-          <w:szCs w:val="24"/>
-          <w:lang w:val="hu-HU"/>
-        </w:rPr>
-        <w:t>fájl</w:t>
-      </w:r>
-      <w:proofErr w:type="gramEnd"/>
-      <w:r>
-        <w:rPr>
-          <w:sz w:val="24"/>
-          <w:szCs w:val="24"/>
-          <w:lang w:val="hu-HU"/>
-        </w:rPr>
-        <w:t xml:space="preserve"> ami érvényes 8 alakzatot tartalmaz WHEN elindítom a programot THEN a 8 alakzat </w:t>
-      </w:r>
-      <w:proofErr w:type="spellStart"/>
-      <w:r>
-        <w:rPr>
-          <w:sz w:val="24"/>
-          <w:szCs w:val="24"/>
-          <w:lang w:val="hu-HU"/>
-        </w:rPr>
-        <w:t>kilistázódik</w:t>
-      </w:r>
-      <w:proofErr w:type="spellEnd"/>
-      <w:r>
-        <w:rPr>
-          <w:sz w:val="24"/>
-          <w:szCs w:val="24"/>
-          <w:lang w:val="hu-HU"/>
-        </w:rPr>
-        <w:t xml:space="preserve"> és megjelenik a legkisebb kerület-terület különbségű alakzat</w:t>
+        <w:t xml:space="preserve"> </w:t>
+      </w:r>
+      <w:r>
+        <w:rPr>
+          <w:sz w:val="24"/>
+          <w:szCs w:val="24"/>
+          <w:lang w:val="hu-HU"/>
+        </w:rPr>
+        <w:t>AS A felhasználó I WANT TO 0 darabszám esetén ne jöjjön létre egy alakzat sem GIVEN a fájl első sora 0 WHEN a program betölti THEN a lista üres lesz és nincs hiba</w:t>
       </w:r>
     </w:p>
     <w:p>
@@ -504,25 +466,25 @@
           <w:szCs w:val="24"/>
           <w:lang w:val="hu-HU"/>
         </w:rPr>
-        <w:t xml:space="preserve">AS A felhasználó I WANT TO kapjak hibát GIVEN egy </w:t>
-      </w:r>
-      <w:proofErr w:type="gramStart"/>
-      <w:r>
-        <w:rPr>
-          <w:sz w:val="24"/>
-          <w:szCs w:val="24"/>
-          <w:lang w:val="hu-HU"/>
-        </w:rPr>
-        <w:t>fájl</w:t>
-      </w:r>
-      <w:proofErr w:type="gramEnd"/>
-      <w:r>
-        <w:rPr>
-          <w:sz w:val="24"/>
-          <w:szCs w:val="24"/>
-          <w:lang w:val="hu-HU"/>
-        </w:rPr>
-        <w:t xml:space="preserve"> aminek az első sora nem szám WHEN futtatom a programot THEN formátum hibát kapok</w:t>
+        <w:t xml:space="preserve">AS A felhasználó I WANT TO pontosan annyi alakzat jöjjön </w:t>
+      </w:r>
+      <w:proofErr w:type="spellStart"/>
+      <w:r>
+        <w:rPr>
+          <w:sz w:val="24"/>
+          <w:szCs w:val="24"/>
+          <w:lang w:val="hu-HU"/>
+        </w:rPr>
+        <w:t>toltődjön</w:t>
+      </w:r>
+      <w:proofErr w:type="spellEnd"/>
+      <w:r>
+        <w:rPr>
+          <w:sz w:val="24"/>
+          <w:szCs w:val="24"/>
+          <w:lang w:val="hu-HU"/>
+        </w:rPr>
+        <w:t xml:space="preserve"> be, amennyit az első sor jelez GIVEN első sor:4 és 4 érvényes sor WHEN betöltés fut THEN 4 alakzat kerül a listába</w:t>
       </w:r>
     </w:p>
     <w:p>
@@ -544,11 +506,741 @@
           <w:szCs w:val="24"/>
           <w:lang w:val="hu-HU"/>
         </w:rPr>
+        <w:t>AS A felhasználó I WANT TO a felesleges sorokat ne olvassa be GIVEN első sor 2, de 4 érvényes sor áll rendelkezésre WHEN betöltés THEN csak az első két sikeres lesz a listában</w:t>
+      </w:r>
+    </w:p>
+    <w:p>
+      <w:pPr>
+        <w:pStyle w:val="p1"/>
+        <w:numPr>
+          <w:ilvl w:val="0"/>
+          <w:numId w:val="5"/>
+        </w:numPr>
+        <w:rPr>
+          <w:sz w:val="24"/>
+          <w:szCs w:val="24"/>
+          <w:lang w:val="hu-HU"/>
+        </w:rPr>
+      </w:pPr>
+      <w:r>
+        <w:rPr>
+          <w:sz w:val="24"/>
+          <w:szCs w:val="24"/>
+          <w:lang w:val="hu-HU"/>
+        </w:rPr>
+        <w:t>AS A felhasználó I WANT TO a program a rendelkezésre álló érvényeseket visszaadja hiba nélkül GIVEN első sor 5, de csak 3 érvényes alakzat sor WHEN betöltés THEN 3 alakzat kerül be</w:t>
+      </w:r>
+    </w:p>
+    <w:p>
+      <w:pPr>
+        <w:pStyle w:val="p1"/>
+        <w:numPr>
+          <w:ilvl w:val="0"/>
+          <w:numId w:val="5"/>
+        </w:numPr>
+        <w:rPr>
+          <w:sz w:val="24"/>
+          <w:szCs w:val="24"/>
+          <w:lang w:val="hu-HU"/>
+        </w:rPr>
+      </w:pPr>
+      <w:r>
+        <w:rPr>
+          <w:sz w:val="24"/>
+          <w:szCs w:val="24"/>
+          <w:lang w:val="hu-HU"/>
+        </w:rPr>
+        <w:t>AS A felhasználó I WANT TO hibás típusok figyelmen kívül maradjanak és további sorokkal pótlódjon a kvóta WHEN betöltés THEN 3 érvényes alakzat lesz betöltve</w:t>
+      </w:r>
+    </w:p>
+    <w:p>
+      <w:pPr>
+        <w:pStyle w:val="p1"/>
+        <w:numPr>
+          <w:ilvl w:val="0"/>
+          <w:numId w:val="5"/>
+        </w:numPr>
+        <w:rPr>
+          <w:sz w:val="24"/>
+          <w:szCs w:val="24"/>
+          <w:lang w:val="hu-HU"/>
+        </w:rPr>
+      </w:pPr>
+      <w:r>
+        <w:rPr>
+          <w:sz w:val="24"/>
+          <w:szCs w:val="24"/>
+          <w:lang w:val="hu-HU"/>
+        </w:rPr>
+        <w:t>AS A felhasználó I WANT TO a hibás szám adatú sor kimaradjon és további sorokkal teljesüljön a darabszám GIVEN első sor 3, egyik sorban ’a’ WHEN betöltés THEN 3 érvénytelen alakzat lesz</w:t>
+      </w:r>
+    </w:p>
+    <w:p>
+      <w:pPr>
+        <w:pStyle w:val="p1"/>
+        <w:numPr>
+          <w:ilvl w:val="0"/>
+          <w:numId w:val="5"/>
+        </w:numPr>
+        <w:rPr>
+          <w:sz w:val="24"/>
+          <w:szCs w:val="24"/>
+          <w:lang w:val="hu-HU"/>
+        </w:rPr>
+      </w:pPr>
+      <w:r>
+        <w:rPr>
+          <w:sz w:val="24"/>
+          <w:szCs w:val="24"/>
+          <w:lang w:val="hu-HU"/>
+        </w:rPr>
+        <w:t>AS A felhasználó I WANT TO nulla sugár ne számítson, és további sorokkal teljesüljön a darabszám GIVEN első sor 2, első alakzat C 0 0 0 WHEN betöltés THEN a következő érvényes kettő kerül be</w:t>
+      </w:r>
+    </w:p>
+    <w:p>
+      <w:pPr>
+        <w:pStyle w:val="p1"/>
+        <w:numPr>
+          <w:ilvl w:val="0"/>
+          <w:numId w:val="5"/>
+        </w:numPr>
+        <w:rPr>
+          <w:sz w:val="24"/>
+          <w:szCs w:val="24"/>
+          <w:lang w:val="hu-HU"/>
+        </w:rPr>
+      </w:pPr>
+      <w:r>
+        <w:rPr>
+          <w:sz w:val="24"/>
+          <w:szCs w:val="24"/>
+          <w:lang w:val="hu-HU"/>
+        </w:rPr>
+        <w:t xml:space="preserve">AS A felhasználó I WANT TO a negatív sugár </w:t>
+      </w:r>
+      <w:proofErr w:type="spellStart"/>
+      <w:r>
+        <w:rPr>
+          <w:sz w:val="24"/>
+          <w:szCs w:val="24"/>
+          <w:lang w:val="hu-HU"/>
+        </w:rPr>
+        <w:t>kihagyódjon</w:t>
+      </w:r>
+      <w:proofErr w:type="spellEnd"/>
+      <w:r>
+        <w:rPr>
+          <w:sz w:val="24"/>
+          <w:szCs w:val="24"/>
+          <w:lang w:val="hu-HU"/>
+        </w:rPr>
+        <w:t xml:space="preserve"> GIVEN első sor 2 WHEN betöltés THEN két másik érvényes alakzat kerül be</w:t>
+      </w:r>
+    </w:p>
+    <w:p>
+      <w:pPr>
+        <w:pStyle w:val="p1"/>
+        <w:numPr>
+          <w:ilvl w:val="0"/>
+          <w:numId w:val="5"/>
+        </w:numPr>
+        <w:rPr>
+          <w:sz w:val="24"/>
+          <w:szCs w:val="24"/>
+          <w:lang w:val="hu-HU"/>
+        </w:rPr>
+      </w:pPr>
+      <w:r>
+        <w:rPr>
+          <w:sz w:val="24"/>
+          <w:szCs w:val="24"/>
+          <w:lang w:val="hu-HU"/>
+        </w:rPr>
+        <w:t>AS A felhasználó I WANT TO hibás darabszám esetén üres lista legyen GIVEN első sor nem egész szám WHEN betöltés THEN üres lista</w:t>
+      </w:r>
+    </w:p>
+    <w:p>
+      <w:pPr>
+        <w:pStyle w:val="p1"/>
+        <w:numPr>
+          <w:ilvl w:val="0"/>
+          <w:numId w:val="5"/>
+        </w:numPr>
+        <w:rPr>
+          <w:sz w:val="24"/>
+          <w:szCs w:val="24"/>
+          <w:lang w:val="hu-HU"/>
+        </w:rPr>
+      </w:pPr>
+      <w:r>
+        <w:rPr>
+          <w:sz w:val="24"/>
+          <w:szCs w:val="24"/>
+          <w:lang w:val="hu-HU"/>
+        </w:rPr>
+        <w:t>AS A felhasználó I WANT TO negatív értéket a program érvénytelennek tekintsen GIVEN első sor -3 WHEN betöltés THEN üres lista</w:t>
+      </w:r>
+    </w:p>
+    <w:p>
+      <w:pPr>
+        <w:pStyle w:val="p1"/>
+        <w:numPr>
+          <w:ilvl w:val="0"/>
+          <w:numId w:val="5"/>
+        </w:numPr>
+        <w:rPr>
+          <w:sz w:val="24"/>
+          <w:szCs w:val="24"/>
+          <w:lang w:val="hu-HU"/>
+        </w:rPr>
+      </w:pPr>
+      <w:r>
+        <w:rPr>
+          <w:sz w:val="24"/>
+          <w:szCs w:val="24"/>
+          <w:lang w:val="hu-HU"/>
+        </w:rPr>
+        <w:t>AS A felhasználó I WANT TO tudományos formátumot használni GIVEN első sor 3, értékek 1e2, -2.5e1 stb. WHEN betöltés THEN minden alakzat betöltve</w:t>
+      </w:r>
+    </w:p>
+    <w:p>
+      <w:pPr>
+        <w:pStyle w:val="p1"/>
+        <w:numPr>
+          <w:ilvl w:val="0"/>
+          <w:numId w:val="5"/>
+        </w:numPr>
+        <w:rPr>
+          <w:sz w:val="24"/>
+          <w:szCs w:val="24"/>
+          <w:lang w:val="hu-HU"/>
+        </w:rPr>
+      </w:pPr>
+      <w:r>
+        <w:rPr>
+          <w:sz w:val="24"/>
+          <w:szCs w:val="24"/>
+          <w:lang w:val="hu-HU"/>
+        </w:rPr>
+        <w:t xml:space="preserve">AS A felhasználó I WANT TO a felesleges </w:t>
+      </w:r>
+      <w:proofErr w:type="spellStart"/>
+      <w:r>
+        <w:rPr>
+          <w:sz w:val="24"/>
+          <w:szCs w:val="24"/>
+          <w:lang w:val="hu-HU"/>
+        </w:rPr>
+        <w:t>whitespace</w:t>
+      </w:r>
+      <w:proofErr w:type="spellEnd"/>
+      <w:r>
+        <w:rPr>
+          <w:sz w:val="24"/>
+          <w:szCs w:val="24"/>
+          <w:lang w:val="hu-HU"/>
+        </w:rPr>
+        <w:t xml:space="preserve"> ne számítson GIVEN első sorban előtte/utána </w:t>
+      </w:r>
+      <w:proofErr w:type="spellStart"/>
+      <w:r>
+        <w:rPr>
+          <w:sz w:val="24"/>
+          <w:szCs w:val="24"/>
+          <w:lang w:val="hu-HU"/>
+        </w:rPr>
+        <w:t>space</w:t>
+      </w:r>
+      <w:proofErr w:type="spellEnd"/>
+      <w:r>
+        <w:rPr>
+          <w:sz w:val="24"/>
+          <w:szCs w:val="24"/>
+          <w:lang w:val="hu-HU"/>
+        </w:rPr>
+        <w:t>, üres sorok WHEN betöltés THEN az alakzatok betöltődnek</w:t>
+      </w:r>
+    </w:p>
+    <w:p>
+      <w:pPr>
+        <w:pStyle w:val="p1"/>
+        <w:numPr>
+          <w:ilvl w:val="0"/>
+          <w:numId w:val="5"/>
+        </w:numPr>
+        <w:rPr>
+          <w:sz w:val="24"/>
+          <w:szCs w:val="24"/>
+          <w:lang w:val="hu-HU"/>
+        </w:rPr>
+      </w:pPr>
+      <w:r>
+        <w:rPr>
+          <w:sz w:val="24"/>
+          <w:szCs w:val="24"/>
+          <w:lang w:val="hu-HU"/>
+        </w:rPr>
+        <w:t>AS A felhasználó I WANT TO nagyobb mennyiséget is korrektül kezeljen GIVEN első sor 15, néhány hibás sor WHEN betöltés THEN pontosan 15 alakzat lesz a listában</w:t>
+      </w:r>
+    </w:p>
+    <w:p>
+      <w:pPr>
+        <w:pStyle w:val="p1"/>
+        <w:numPr>
+          <w:ilvl w:val="0"/>
+          <w:numId w:val="5"/>
+        </w:numPr>
+        <w:rPr>
+          <w:sz w:val="24"/>
+          <w:szCs w:val="24"/>
+          <w:lang w:val="hu-HU"/>
+        </w:rPr>
+      </w:pPr>
+      <w:r>
+        <w:rPr>
+          <w:sz w:val="24"/>
+          <w:szCs w:val="24"/>
+          <w:lang w:val="hu-HU"/>
+        </w:rPr>
         <w:t xml:space="preserve">AS A felhasználó I WANT TO </w:t>
+      </w:r>
+      <w:r>
+        <w:rPr>
+          <w:sz w:val="24"/>
+          <w:szCs w:val="24"/>
+          <w:lang w:val="hu-HU"/>
+        </w:rPr>
+        <w:t>kivételt kapni</w:t>
+      </w:r>
+      <w:r>
+        <w:rPr>
+          <w:sz w:val="24"/>
+          <w:szCs w:val="24"/>
+          <w:lang w:val="hu-HU"/>
+        </w:rPr>
+        <w:t xml:space="preserve"> GIVEN a fájl első sora 3 és utána csak ismeretlen típusok vagy rossz számformátum van WHEN betöltés THEN </w:t>
+      </w:r>
+      <w:proofErr w:type="spellStart"/>
+      <w:r>
+        <w:rPr>
+          <w:sz w:val="24"/>
+          <w:szCs w:val="24"/>
+          <w:lang w:val="hu-HU"/>
+        </w:rPr>
+        <w:t>NoSuchElementException</w:t>
+      </w:r>
+      <w:proofErr w:type="spellEnd"/>
+      <w:r>
+        <w:rPr>
+          <w:sz w:val="24"/>
+          <w:szCs w:val="24"/>
+          <w:lang w:val="hu-HU"/>
+        </w:rPr>
+        <w:t>-t kapok</w:t>
+      </w:r>
+    </w:p>
+    <w:p>
+      <w:pPr>
+        <w:pStyle w:val="p1"/>
+        <w:numPr>
+          <w:ilvl w:val="0"/>
+          <w:numId w:val="5"/>
+        </w:numPr>
+        <w:rPr>
+          <w:sz w:val="24"/>
+          <w:szCs w:val="24"/>
+          <w:lang w:val="hu-HU"/>
+        </w:rPr>
+      </w:pPr>
+      <w:r>
+        <w:rPr>
+          <w:sz w:val="24"/>
+          <w:szCs w:val="24"/>
+          <w:lang w:val="hu-HU"/>
+        </w:rPr>
+        <w:t xml:space="preserve">AS A felhasználó I WANT TO a program kivétellel leáll, ha egy szabályos sokszög oldalhossza nem pozitív GIVEN bemeneti fájl első sorában a darabszám 1, és a következő sor egy négyzet nulla oldallal WHEN betöltés THEN kivételt dob: </w:t>
+      </w:r>
+      <w:proofErr w:type="spellStart"/>
+      <w:r>
+        <w:rPr>
+          <w:sz w:val="24"/>
+          <w:szCs w:val="24"/>
+          <w:lang w:val="hu-HU"/>
+        </w:rPr>
+        <w:t>IllegalArgumentException</w:t>
+      </w:r>
+      <w:proofErr w:type="spellEnd"/>
+      <w:r>
+        <w:rPr>
+          <w:sz w:val="24"/>
+          <w:szCs w:val="24"/>
+          <w:lang w:val="hu-HU"/>
+        </w:rPr>
+        <w:t xml:space="preserve"> („a </w:t>
+      </w:r>
+      <w:proofErr w:type="spellStart"/>
+      <w:r>
+        <w:rPr>
+          <w:sz w:val="24"/>
+          <w:szCs w:val="24"/>
+          <w:lang w:val="hu-HU"/>
+        </w:rPr>
+        <w:t>should</w:t>
+      </w:r>
+      <w:proofErr w:type="spellEnd"/>
+      <w:r>
+        <w:rPr>
+          <w:sz w:val="24"/>
+          <w:szCs w:val="24"/>
+          <w:lang w:val="hu-HU"/>
+        </w:rPr>
+        <w:t xml:space="preserve"> be </w:t>
+      </w:r>
+      <w:proofErr w:type="spellStart"/>
+      <w:r>
+        <w:rPr>
+          <w:sz w:val="24"/>
+          <w:szCs w:val="24"/>
+          <w:lang w:val="hu-HU"/>
+        </w:rPr>
+        <w:t>larger</w:t>
+      </w:r>
+      <w:proofErr w:type="spellEnd"/>
+      <w:r>
+        <w:rPr>
+          <w:sz w:val="24"/>
+          <w:szCs w:val="24"/>
+          <w:lang w:val="hu-HU"/>
+        </w:rPr>
+        <w:t xml:space="preserve"> </w:t>
+      </w:r>
+      <w:proofErr w:type="spellStart"/>
+      <w:r>
+        <w:rPr>
+          <w:sz w:val="24"/>
+          <w:szCs w:val="24"/>
+          <w:lang w:val="hu-HU"/>
+        </w:rPr>
+        <w:t>than</w:t>
+      </w:r>
+      <w:proofErr w:type="spellEnd"/>
+      <w:r>
+        <w:rPr>
+          <w:sz w:val="24"/>
+          <w:szCs w:val="24"/>
+          <w:lang w:val="hu-HU"/>
+        </w:rPr>
+        <w:t xml:space="preserve"> 0.”)</w:t>
+      </w:r>
+    </w:p>
+    <w:p>
+      <w:pPr>
+        <w:rPr>
+          <w:rFonts w:ascii="Times New Roman" w:eastAsia="Times New Roman" w:hAnsi="Times New Roman" w:cs="Times New Roman"/>
+          <w:color w:val="000000"/>
+          <w:kern w:val="0"/>
+          <w14:ligatures w14:val="none"/>
+        </w:rPr>
+      </w:pPr>
+      <w:r>
+        <w:br w:type="page"/>
+      </w:r>
+    </w:p>
+    <w:p>
+      <w:pPr>
+        <w:pStyle w:val="p1"/>
+        <w:rPr>
+          <w:sz w:val="36"/>
+          <w:szCs w:val="36"/>
+          <w:lang w:val="hu-HU"/>
+        </w:rPr>
+      </w:pPr>
+      <w:r>
+        <w:rPr>
+          <w:noProof/>
+          <w:sz w:val="36"/>
+          <w:szCs w:val="36"/>
+          <w:lang w:val="hu-HU"/>
+          <w14:ligatures w14:val="standardContextual"/>
+        </w:rPr>
+        <w:lastRenderedPageBreak/>
+        <w:drawing>
+          <wp:anchor distT="0" distB="0" distL="114300" distR="114300" simplePos="0" relativeHeight="251660288" behindDoc="0" locked="0" layoutInCell="1" allowOverlap="1" wp14:anchorId="29E54056" wp14:editId="2FEAB319">
+            <wp:simplePos x="0" y="0"/>
+            <wp:positionH relativeFrom="column">
+              <wp:posOffset>-57752</wp:posOffset>
+            </wp:positionH>
+            <wp:positionV relativeFrom="paragraph">
+              <wp:posOffset>4821254</wp:posOffset>
+            </wp:positionV>
+            <wp:extent cx="5943600" cy="2700020"/>
+            <wp:effectExtent l="0" t="0" r="0" b="5080"/>
+            <wp:wrapNone/>
+            <wp:docPr id="2095994370" name="Picture 5" descr="A screen shot of a computer program&#10;&#10;AI-generated content may be incorrect."/>
+            <wp:cNvGraphicFramePr>
+              <a:graphicFrameLocks xmlns:a="http://schemas.openxmlformats.org/drawingml/2006/main" noChangeAspect="1"/>
+            </wp:cNvGraphicFramePr>
+            <a:graphic xmlns:a="http://schemas.openxmlformats.org/drawingml/2006/main">
+              <a:graphicData uri="http://schemas.openxmlformats.org/drawingml/2006/picture">
+                <pic:pic xmlns:pic="http://schemas.openxmlformats.org/drawingml/2006/picture">
+                  <pic:nvPicPr>
+                    <pic:cNvPr id="2095994370" name="Picture 5" descr="A screen shot of a computer program&#10;&#10;AI-generated content may be incorrect."/>
+                    <pic:cNvPicPr/>
+                  </pic:nvPicPr>
+                  <pic:blipFill>
+                    <a:blip r:embed="rId9">
+                      <a:extLst>
+                        <a:ext uri="{28A0092B-C50C-407E-A947-70E740481C1C}">
+                          <a14:useLocalDpi xmlns:a14="http://schemas.microsoft.com/office/drawing/2010/main" val="0"/>
+                        </a:ext>
+                      </a:extLst>
+                    </a:blip>
+                    <a:stretch>
+                      <a:fillRect/>
+                    </a:stretch>
+                  </pic:blipFill>
+                  <pic:spPr>
+                    <a:xfrm>
+                      <a:off x="0" y="0"/>
+                      <a:ext cx="5943600" cy="2700020"/>
+                    </a:xfrm>
+                    <a:prstGeom prst="rect">
+                      <a:avLst/>
+                    </a:prstGeom>
+                  </pic:spPr>
+                </pic:pic>
+              </a:graphicData>
+            </a:graphic>
+            <wp14:sizeRelH relativeFrom="page">
+              <wp14:pctWidth>0</wp14:pctWidth>
+            </wp14:sizeRelH>
+            <wp14:sizeRelV relativeFrom="page">
+              <wp14:pctHeight>0</wp14:pctHeight>
+            </wp14:sizeRelV>
+          </wp:anchor>
+        </w:drawing>
+      </w:r>
+      <w:r>
+        <w:rPr>
+          <w:noProof/>
+          <w:sz w:val="36"/>
+          <w:szCs w:val="36"/>
+          <w:lang w:val="hu-HU"/>
+          <w14:ligatures w14:val="standardContextual"/>
+        </w:rPr>
+        <w:drawing>
+          <wp:anchor distT="0" distB="0" distL="114300" distR="114300" simplePos="0" relativeHeight="251661312" behindDoc="0" locked="0" layoutInCell="1" allowOverlap="1" wp14:anchorId="2BF04C24" wp14:editId="5256D0D8">
+            <wp:simplePos x="0" y="0"/>
+            <wp:positionH relativeFrom="column">
+              <wp:posOffset>712236</wp:posOffset>
+            </wp:positionH>
+            <wp:positionV relativeFrom="paragraph">
+              <wp:posOffset>2415540</wp:posOffset>
+            </wp:positionV>
+            <wp:extent cx="4600876" cy="2061761"/>
+            <wp:effectExtent l="0" t="0" r="0" b="0"/>
+            <wp:wrapNone/>
+            <wp:docPr id="2038547874" name="Picture 6" descr="A screenshot of a computer&#10;&#10;AI-generated content may be incorrect."/>
+            <wp:cNvGraphicFramePr>
+              <a:graphicFrameLocks xmlns:a="http://schemas.openxmlformats.org/drawingml/2006/main" noChangeAspect="1"/>
+            </wp:cNvGraphicFramePr>
+            <a:graphic xmlns:a="http://schemas.openxmlformats.org/drawingml/2006/main">
+              <a:graphicData uri="http://schemas.openxmlformats.org/drawingml/2006/picture">
+                <pic:pic xmlns:pic="http://schemas.openxmlformats.org/drawingml/2006/picture">
+                  <pic:nvPicPr>
+                    <pic:cNvPr id="2038547874" name="Picture 6" descr="A screenshot of a computer&#10;&#10;AI-generated content may be incorrect."/>
+                    <pic:cNvPicPr/>
+                  </pic:nvPicPr>
+                  <pic:blipFill>
+                    <a:blip r:embed="rId10">
+                      <a:extLst>
+                        <a:ext uri="{28A0092B-C50C-407E-A947-70E740481C1C}">
+                          <a14:useLocalDpi xmlns:a14="http://schemas.microsoft.com/office/drawing/2010/main" val="0"/>
+                        </a:ext>
+                      </a:extLst>
+                    </a:blip>
+                    <a:stretch>
+                      <a:fillRect/>
+                    </a:stretch>
+                  </pic:blipFill>
+                  <pic:spPr>
+                    <a:xfrm>
+                      <a:off x="0" y="0"/>
+                      <a:ext cx="4600876" cy="2061761"/>
+                    </a:xfrm>
+                    <a:prstGeom prst="rect">
+                      <a:avLst/>
+                    </a:prstGeom>
+                  </pic:spPr>
+                </pic:pic>
+              </a:graphicData>
+            </a:graphic>
+            <wp14:sizeRelH relativeFrom="page">
+              <wp14:pctWidth>0</wp14:pctWidth>
+            </wp14:sizeRelH>
+            <wp14:sizeRelV relativeFrom="page">
+              <wp14:pctHeight>0</wp14:pctHeight>
+            </wp14:sizeRelV>
+          </wp:anchor>
+        </w:drawing>
+      </w:r>
+      <w:r>
+        <w:rPr>
+          <w:noProof/>
+          <w:sz w:val="36"/>
+          <w:szCs w:val="36"/>
+          <w:lang w:val="hu-HU"/>
+          <w14:ligatures w14:val="standardContextual"/>
+        </w:rPr>
+        <w:drawing>
+          <wp:anchor distT="0" distB="0" distL="114300" distR="114300" simplePos="0" relativeHeight="251659264" behindDoc="0" locked="0" layoutInCell="1" allowOverlap="1" wp14:anchorId="33E839E4" wp14:editId="05D43B82">
+            <wp:simplePos x="0" y="0"/>
+            <wp:positionH relativeFrom="column">
+              <wp:posOffset>-58354</wp:posOffset>
+            </wp:positionH>
+            <wp:positionV relativeFrom="paragraph">
+              <wp:posOffset>1491448</wp:posOffset>
+            </wp:positionV>
+            <wp:extent cx="5943600" cy="693019"/>
+            <wp:effectExtent l="0" t="0" r="0" b="5715"/>
+            <wp:wrapNone/>
+            <wp:docPr id="248709785" name="Picture 4" descr="A screen shot of a computer&#10;&#10;AI-generated content may be incorrect."/>
+            <wp:cNvGraphicFramePr>
+              <a:graphicFrameLocks xmlns:a="http://schemas.openxmlformats.org/drawingml/2006/main" noChangeAspect="1"/>
+            </wp:cNvGraphicFramePr>
+            <a:graphic xmlns:a="http://schemas.openxmlformats.org/drawingml/2006/main">
+              <a:graphicData uri="http://schemas.openxmlformats.org/drawingml/2006/picture">
+                <pic:pic xmlns:pic="http://schemas.openxmlformats.org/drawingml/2006/picture">
+                  <pic:nvPicPr>
+                    <pic:cNvPr id="248709785" name="Picture 4" descr="A screen shot of a computer&#10;&#10;AI-generated content may be incorrect."/>
+                    <pic:cNvPicPr/>
+                  </pic:nvPicPr>
+                  <pic:blipFill rotWithShape="1">
+                    <a:blip r:embed="rId11">
+                      <a:extLst>
+                        <a:ext uri="{28A0092B-C50C-407E-A947-70E740481C1C}">
+                          <a14:useLocalDpi xmlns:a14="http://schemas.microsoft.com/office/drawing/2010/main" val="0"/>
+                        </a:ext>
+                      </a:extLst>
+                    </a:blip>
+                    <a:srcRect b="29270"/>
+                    <a:stretch>
+                      <a:fillRect/>
+                    </a:stretch>
+                  </pic:blipFill>
+                  <pic:spPr bwMode="auto">
+                    <a:xfrm>
+                      <a:off x="0" y="0"/>
+                      <a:ext cx="5943600" cy="693019"/>
+                    </a:xfrm>
+                    <a:prstGeom prst="rect">
+                      <a:avLst/>
+                    </a:prstGeom>
+                    <a:ln>
+                      <a:noFill/>
+                    </a:ln>
+                    <a:extLst>
+                      <a:ext uri="{53640926-AAD7-44D8-BBD7-CCE9431645EC}">
+                        <a14:shadowObscured xmlns:a14="http://schemas.microsoft.com/office/drawing/2010/main"/>
+                      </a:ext>
+                    </a:extLst>
+                  </pic:spPr>
+                </pic:pic>
+              </a:graphicData>
+            </a:graphic>
+            <wp14:sizeRelH relativeFrom="page">
+              <wp14:pctWidth>0</wp14:pctWidth>
+            </wp14:sizeRelH>
+            <wp14:sizeRelV relativeFrom="page">
+              <wp14:pctHeight>0</wp14:pctHeight>
+            </wp14:sizeRelV>
+          </wp:anchor>
+        </w:drawing>
+      </w:r>
+      <w:r>
+        <w:rPr>
+          <w:noProof/>
+          <w:sz w:val="24"/>
+          <w:szCs w:val="24"/>
+          <w:lang w:val="hu-HU"/>
+          <w14:ligatures w14:val="standardContextual"/>
+        </w:rPr>
+        <w:drawing>
+          <wp:anchor distT="0" distB="0" distL="114300" distR="114300" simplePos="0" relativeHeight="251658240" behindDoc="0" locked="0" layoutInCell="1" allowOverlap="1" wp14:anchorId="54500DC2" wp14:editId="6CE01EC9">
+            <wp:simplePos x="0" y="0"/>
+            <wp:positionH relativeFrom="column">
+              <wp:posOffset>-57752</wp:posOffset>
+            </wp:positionH>
+            <wp:positionV relativeFrom="paragraph">
+              <wp:posOffset>586807</wp:posOffset>
+            </wp:positionV>
+            <wp:extent cx="5943600" cy="721360"/>
+            <wp:effectExtent l="0" t="0" r="0" b="2540"/>
+            <wp:wrapNone/>
+            <wp:docPr id="852988753" name="Picture 3" descr="A screen shot of a computer&#10;&#10;AI-generated content may be incorrect."/>
+            <wp:cNvGraphicFramePr>
+              <a:graphicFrameLocks xmlns:a="http://schemas.openxmlformats.org/drawingml/2006/main" noChangeAspect="1"/>
+            </wp:cNvGraphicFramePr>
+            <a:graphic xmlns:a="http://schemas.openxmlformats.org/drawingml/2006/main">
+              <a:graphicData uri="http://schemas.openxmlformats.org/drawingml/2006/picture">
+                <pic:pic xmlns:pic="http://schemas.openxmlformats.org/drawingml/2006/picture">
+                  <pic:nvPicPr>
+                    <pic:cNvPr id="852988753" name="Picture 3" descr="A screen shot of a computer&#10;&#10;AI-generated content may be incorrect."/>
+                    <pic:cNvPicPr/>
+                  </pic:nvPicPr>
+                  <pic:blipFill rotWithShape="1">
+                    <a:blip r:embed="rId12">
+                      <a:extLst>
+                        <a:ext uri="{28A0092B-C50C-407E-A947-70E740481C1C}">
+                          <a14:useLocalDpi xmlns:a14="http://schemas.microsoft.com/office/drawing/2010/main" val="0"/>
+                        </a:ext>
+                      </a:extLst>
+                    </a:blip>
+                    <a:srcRect b="60485"/>
+                    <a:stretch>
+                      <a:fillRect/>
+                    </a:stretch>
+                  </pic:blipFill>
+                  <pic:spPr bwMode="auto">
+                    <a:xfrm>
+                      <a:off x="0" y="0"/>
+                      <a:ext cx="5943600" cy="721360"/>
+                    </a:xfrm>
+                    <a:prstGeom prst="rect">
+                      <a:avLst/>
+                    </a:prstGeom>
+                    <a:ln>
+                      <a:noFill/>
+                    </a:ln>
+                    <a:extLst>
+                      <a:ext uri="{53640926-AAD7-44D8-BBD7-CCE9431645EC}">
+                        <a14:shadowObscured xmlns:a14="http://schemas.microsoft.com/office/drawing/2010/main"/>
+                      </a:ext>
+                    </a:extLst>
+                  </pic:spPr>
+                </pic:pic>
+              </a:graphicData>
+            </a:graphic>
+            <wp14:sizeRelH relativeFrom="page">
+              <wp14:pctWidth>0</wp14:pctWidth>
+            </wp14:sizeRelH>
+            <wp14:sizeRelV relativeFrom="page">
+              <wp14:pctHeight>0</wp14:pctHeight>
+            </wp14:sizeRelV>
+          </wp:anchor>
+        </w:drawing>
+      </w:r>
+      <w:r>
+        <w:rPr>
+          <w:sz w:val="36"/>
+          <w:szCs w:val="36"/>
+          <w:lang w:val="hu-HU"/>
+        </w:rPr>
+        <w:t>Futó alkalmazás</w:t>
       </w:r>
     </w:p>
     <w:sectPr>
-      <w:headerReference w:type="default" r:id="rId9"/>
+      <w:headerReference w:type="default" r:id="rId13"/>
       <w:pgSz w:w="12240" w:h="15840"/>
       <w:pgMar w:top="1440" w:right="1440" w:bottom="1440" w:left="1440" w:header="720" w:footer="720" w:gutter="0"/>
       <w:cols w:space="720"/>
